--- a/lab_01/ОС_Лаб_01.docx
+++ b/lab_01/ОС_Лаб_01.docx
@@ -313,7 +313,6 @@
           <w:rFonts w:ascii="Times New Roman" w:hAnsi="Times New Roman" w:cs="Times New Roman"/>
           <w:sz w:val="28"/>
           <w:szCs w:val="28"/>
-          <w:lang w:val="en-US"/>
         </w:rPr>
       </w:pPr>
       <w:r>
@@ -329,7 +328,6 @@
           <w:rFonts w:ascii="Times New Roman" w:hAnsi="Times New Roman" w:cs="Times New Roman"/>
           <w:sz w:val="28"/>
           <w:szCs w:val="28"/>
-          <w:lang w:val="en-US"/>
         </w:rPr>
         <w:t>1</w:t>
       </w:r>
@@ -341,7 +339,6 @@
           <w:rFonts w:ascii="Times New Roman" w:hAnsi="Times New Roman" w:cs="Times New Roman"/>
           <w:sz w:val="28"/>
           <w:szCs w:val="28"/>
-          <w:lang w:val="en-US"/>
         </w:rPr>
       </w:pPr>
     </w:p>
@@ -3014,7 +3011,7 @@
                 <w:rFonts w:ascii="Times New Roman" w:hAnsi="Times New Roman" w:cs="Times New Roman"/>
                 <w:sz w:val="28"/>
                 <w:szCs w:val="28"/>
-                <w:lang w:val="en-US"/>
+                <w:lang w:val="en-GB"/>
               </w:rPr>
             </w:pPr>
             <w:r>
@@ -3039,9 +3036,16 @@
                 <w:rFonts w:ascii="Times New Roman" w:hAnsi="Times New Roman" w:cs="Times New Roman"/>
                 <w:sz w:val="28"/>
                 <w:szCs w:val="28"/>
-                <w:lang w:val="en-US"/>
-              </w:rPr>
-            </w:pPr>
+              </w:rPr>
+            </w:pPr>
+            <w:r>
+              <w:rPr>
+                <w:rFonts w:ascii="Times New Roman" w:hAnsi="Times New Roman" w:cs="Times New Roman"/>
+                <w:sz w:val="28"/>
+                <w:szCs w:val="28"/>
+              </w:rPr>
+              <w:t>Специальные возможности</w:t>
+            </w:r>
           </w:p>
         </w:tc>
       </w:tr>
@@ -13413,6 +13417,8 @@
               </w:rPr>
               <w:t xml:space="preserve"> копирование файлов и папок</w:t>
             </w:r>
+            <w:bookmarkStart w:id="0" w:name="_GoBack"/>
+            <w:bookmarkEnd w:id="0"/>
           </w:p>
         </w:tc>
       </w:tr>
@@ -14411,7 +14417,6 @@
           </w:p>
         </w:tc>
       </w:tr>
-      <w:bookmarkStart w:id="0" w:name="_GoBack"/>
       <w:tr>
         <w:tc>
           <w:tcPr>
@@ -14425,56 +14430,19 @@
                 <w:szCs w:val="28"/>
               </w:rPr>
             </w:pPr>
-            <w:r>
-              <w:rPr>
-                <w:rFonts w:ascii="Times New Roman" w:hAnsi="Times New Roman" w:cs="Times New Roman"/>
-                <w:color w:val="000000" w:themeColor="text1"/>
-                <w:sz w:val="28"/>
-                <w:szCs w:val="28"/>
-              </w:rPr>
-              <w:fldChar w:fldCharType="begin"/>
-            </w:r>
-            <w:r>
-              <w:rPr>
-                <w:rFonts w:ascii="Times New Roman" w:hAnsi="Times New Roman" w:cs="Times New Roman"/>
-                <w:color w:val="000000" w:themeColor="text1"/>
-                <w:sz w:val="28"/>
-                <w:szCs w:val="28"/>
-              </w:rPr>
-              <w:instrText xml:space="preserve"> HYPERLINK "https://ru.wikipedia.org/wiki/PATH_(%D0%BF%D0%B5%D1%80%D0%B5%D0%BC%D0%B5%D0%BD%D0%BD%D0%B0%D1%8F)" \o "PATH (переменная)" </w:instrText>
-            </w:r>
-            <w:r>
-              <w:rPr>
-                <w:rFonts w:ascii="Times New Roman" w:hAnsi="Times New Roman" w:cs="Times New Roman"/>
-                <w:color w:val="000000" w:themeColor="text1"/>
-                <w:sz w:val="28"/>
-                <w:szCs w:val="28"/>
-              </w:rPr>
-              <w:fldChar w:fldCharType="separate"/>
-            </w:r>
-            <w:r>
-              <w:rPr>
-                <w:rStyle w:val="aa"/>
-                <w:rFonts w:ascii="Times New Roman" w:hAnsi="Times New Roman" w:cs="Times New Roman"/>
-                <w:color w:val="000000" w:themeColor="text1"/>
-                <w:sz w:val="28"/>
-                <w:szCs w:val="28"/>
-                <w:u w:val="none"/>
-              </w:rPr>
-              <w:t>PATH</w:t>
-            </w:r>
-            <w:r>
-              <w:rPr>
-                <w:rStyle w:val="aa"/>
-                <w:rFonts w:ascii="Times New Roman" w:hAnsi="Times New Roman" w:cs="Times New Roman"/>
-                <w:color w:val="000000" w:themeColor="text1"/>
-                <w:sz w:val="28"/>
-                <w:szCs w:val="28"/>
-                <w:u w:val="none"/>
-              </w:rPr>
-              <w:fldChar w:fldCharType="end"/>
-            </w:r>
-            <w:bookmarkEnd w:id="0"/>
+            <w:hyperlink r:id="rId136" w:tooltip="PATH (переменная)" w:history="1">
+              <w:r>
+                <w:rPr>
+                  <w:rStyle w:val="aa"/>
+                  <w:rFonts w:ascii="Times New Roman" w:hAnsi="Times New Roman" w:cs="Times New Roman"/>
+                  <w:color w:val="000000" w:themeColor="text1"/>
+                  <w:sz w:val="28"/>
+                  <w:szCs w:val="28"/>
+                  <w:u w:val="none"/>
+                </w:rPr>
+                <w:t>PATH</w:t>
+              </w:r>
+            </w:hyperlink>
           </w:p>
         </w:tc>
         <w:tc>
@@ -15003,7 +14971,7 @@
               </w:rPr>
               <w:t>Существует только в </w:t>
             </w:r>
-            <w:hyperlink r:id="rId136" w:tooltip="Безопасный режим" w:history="1">
+            <w:hyperlink r:id="rId137" w:tooltip="Безопасный режим" w:history="1">
               <w:r>
                 <w:rPr>
                   <w:rStyle w:val="aa"/>
@@ -16345,7 +16313,7 @@
 </file>
 
 <file path=customXml/itemProps1.xml><?xml version="1.0" encoding="utf-8"?>
-<ds:datastoreItem xmlns:ds="http://schemas.openxmlformats.org/officeDocument/2006/customXml" ds:itemID="{4BC8137C-7381-4FB0-BE64-36450F9C5D41}">
+<ds:datastoreItem xmlns:ds="http://schemas.openxmlformats.org/officeDocument/2006/customXml" ds:itemID="{7DC394E2-87F6-4355-B72C-F16B971619AC}">
   <ds:schemaRefs>
     <ds:schemaRef ds:uri="http://schemas.openxmlformats.org/officeDocument/2006/bibliography"/>
   </ds:schemaRefs>
